--- a/期末3/解釋程式.docx
+++ b/期末3/解釋程式.docx
@@ -4,6 +4,230 @@
   <w:body>
     <w:p>
       <w:pPr>
+        <w:jc w:val="both"/>
+        <w:rPr>
+          <w:rFonts w:ascii="Times New Roman" w:eastAsia="標楷體" w:hAnsi="Times New Roman"/>
+          <w:highlight w:val="yellow"/>
+        </w:rPr>
+      </w:pPr>
+      <w:r>
+        <w:rPr>
+          <w:rFonts w:ascii="Times New Roman" w:eastAsia="標楷體" w:hAnsi="Times New Roman" w:hint="eastAsia"/>
+          <w:highlight w:val="yellow"/>
+        </w:rPr>
+        <w:t>主題描述：</w:t>
+      </w:r>
+    </w:p>
+    <w:p>
+      <w:pPr>
+        <w:ind w:firstLineChars="200" w:firstLine="480"/>
+        <w:jc w:val="both"/>
+        <w:rPr>
+          <w:rFonts w:ascii="Times New Roman" w:eastAsia="標楷體" w:hAnsi="Times New Roman"/>
+        </w:rPr>
+      </w:pPr>
+      <w:r>
+        <w:rPr>
+          <w:rFonts w:ascii="Times New Roman" w:eastAsia="標楷體" w:hAnsi="Times New Roman" w:hint="eastAsia"/>
+        </w:rPr>
+        <w:t>主題涵蓋了使用</w:t>
+      </w:r>
+      <w:r>
+        <w:rPr>
+          <w:rFonts w:ascii="Times New Roman" w:eastAsia="標楷體" w:hAnsi="Times New Roman" w:hint="eastAsia"/>
+        </w:rPr>
+        <w:t>TensorFlow</w:t>
+      </w:r>
+      <w:r>
+        <w:rPr>
+          <w:rFonts w:ascii="Times New Roman" w:eastAsia="標楷體" w:hAnsi="Times New Roman" w:hint="eastAsia"/>
+        </w:rPr>
+        <w:t>和</w:t>
+      </w:r>
+      <w:proofErr w:type="spellStart"/>
+      <w:r>
+        <w:rPr>
+          <w:rFonts w:ascii="Times New Roman" w:eastAsia="標楷體" w:hAnsi="Times New Roman" w:hint="eastAsia"/>
+        </w:rPr>
+        <w:t>Keras</w:t>
+      </w:r>
+      <w:proofErr w:type="spellEnd"/>
+      <w:proofErr w:type="gramStart"/>
+      <w:r>
+        <w:rPr>
+          <w:rFonts w:ascii="Times New Roman" w:eastAsia="標楷體" w:hAnsi="Times New Roman" w:hint="eastAsia"/>
+        </w:rPr>
+        <w:t>建立卷積神經</w:t>
+      </w:r>
+      <w:proofErr w:type="gramEnd"/>
+      <w:r>
+        <w:rPr>
+          <w:rFonts w:ascii="Times New Roman" w:eastAsia="標楷體" w:hAnsi="Times New Roman" w:hint="eastAsia"/>
+        </w:rPr>
+        <w:t>網路</w:t>
+      </w:r>
+      <w:r>
+        <w:rPr>
+          <w:rFonts w:ascii="Times New Roman" w:eastAsia="標楷體" w:hAnsi="Times New Roman" w:hint="eastAsia"/>
+        </w:rPr>
+        <w:t>(</w:t>
+      </w:r>
+      <w:r>
+        <w:rPr>
+          <w:rFonts w:ascii="Times New Roman" w:eastAsia="標楷體" w:hAnsi="Times New Roman" w:hint="eastAsia"/>
+        </w:rPr>
+        <w:t>CNN</w:t>
+      </w:r>
+      <w:r>
+        <w:rPr>
+          <w:rFonts w:ascii="Times New Roman" w:eastAsia="標楷體" w:hAnsi="Times New Roman" w:hint="eastAsia"/>
+        </w:rPr>
+        <w:t>)</w:t>
+      </w:r>
+      <w:r>
+        <w:rPr>
+          <w:rFonts w:ascii="Times New Roman" w:eastAsia="標楷體" w:hAnsi="Times New Roman" w:hint="eastAsia"/>
+        </w:rPr>
+        <w:t>來處理</w:t>
+      </w:r>
+      <w:r>
+        <w:rPr>
+          <w:rFonts w:ascii="Times New Roman" w:eastAsia="標楷體" w:hAnsi="Times New Roman" w:hint="eastAsia"/>
+        </w:rPr>
+        <w:t>MNIST</w:t>
+      </w:r>
+      <w:r>
+        <w:rPr>
+          <w:rFonts w:ascii="Times New Roman" w:eastAsia="標楷體" w:hAnsi="Times New Roman" w:hint="eastAsia"/>
+        </w:rPr>
+        <w:t>手寫數字資料集的完整流程。首先，載入資料集並進行預處理，包括歸</w:t>
+      </w:r>
+      <w:proofErr w:type="gramStart"/>
+      <w:r>
+        <w:rPr>
+          <w:rFonts w:ascii="Times New Roman" w:eastAsia="標楷體" w:hAnsi="Times New Roman" w:hint="eastAsia"/>
+        </w:rPr>
+        <w:t>一</w:t>
+      </w:r>
+      <w:proofErr w:type="gramEnd"/>
+      <w:r>
+        <w:rPr>
+          <w:rFonts w:ascii="Times New Roman" w:eastAsia="標楷體" w:hAnsi="Times New Roman" w:hint="eastAsia"/>
+        </w:rPr>
+        <w:t>化和標籤的</w:t>
+      </w:r>
+      <w:r>
+        <w:rPr>
+          <w:rFonts w:ascii="Times New Roman" w:eastAsia="標楷體" w:hAnsi="Times New Roman" w:hint="eastAsia"/>
+        </w:rPr>
+        <w:t>One-hot</w:t>
+      </w:r>
+      <w:r>
+        <w:rPr>
+          <w:rFonts w:ascii="Times New Roman" w:eastAsia="標楷體" w:hAnsi="Times New Roman" w:hint="eastAsia"/>
+        </w:rPr>
+        <w:t>編碼</w:t>
+      </w:r>
+      <w:r>
+        <w:rPr>
+          <w:rFonts w:ascii="Times New Roman" w:eastAsia="標楷體" w:hAnsi="Times New Roman" w:hint="eastAsia"/>
+        </w:rPr>
+        <w:t>，再來</w:t>
+      </w:r>
+      <w:r>
+        <w:rPr>
+          <w:rFonts w:ascii="Times New Roman" w:eastAsia="標楷體" w:hAnsi="Times New Roman" w:hint="eastAsia"/>
+        </w:rPr>
+        <w:t>利用</w:t>
+      </w:r>
+      <w:r>
+        <w:rPr>
+          <w:rFonts w:ascii="Times New Roman" w:eastAsia="標楷體" w:hAnsi="Times New Roman" w:hint="eastAsia"/>
+        </w:rPr>
+        <w:t>Sequential</w:t>
+      </w:r>
+      <w:r>
+        <w:rPr>
+          <w:rFonts w:ascii="Times New Roman" w:eastAsia="標楷體" w:hAnsi="Times New Roman" w:hint="eastAsia"/>
+        </w:rPr>
+        <w:t>模型建構了包含</w:t>
+      </w:r>
+      <w:proofErr w:type="gramStart"/>
+      <w:r>
+        <w:rPr>
+          <w:rFonts w:ascii="Times New Roman" w:eastAsia="標楷體" w:hAnsi="Times New Roman" w:hint="eastAsia"/>
+        </w:rPr>
+        <w:t>多個卷積</w:t>
+      </w:r>
+      <w:proofErr w:type="gramEnd"/>
+      <w:r>
+        <w:rPr>
+          <w:rFonts w:ascii="Times New Roman" w:eastAsia="標楷體" w:hAnsi="Times New Roman" w:hint="eastAsia"/>
+        </w:rPr>
+        <w:t>層和全連接層的神經網路結構。模型經過編譯，使用</w:t>
+      </w:r>
+      <w:r>
+        <w:rPr>
+          <w:rFonts w:ascii="Times New Roman" w:eastAsia="標楷體" w:hAnsi="Times New Roman" w:hint="eastAsia"/>
+        </w:rPr>
+        <w:t>Adam</w:t>
+      </w:r>
+      <w:proofErr w:type="gramStart"/>
+      <w:r>
+        <w:rPr>
+          <w:rFonts w:ascii="Times New Roman" w:eastAsia="標楷體" w:hAnsi="Times New Roman" w:hint="eastAsia"/>
+        </w:rPr>
+        <w:t>優化器</w:t>
+      </w:r>
+      <w:proofErr w:type="gramEnd"/>
+      <w:r>
+        <w:rPr>
+          <w:rFonts w:ascii="Times New Roman" w:eastAsia="標楷體" w:hAnsi="Times New Roman" w:hint="eastAsia"/>
+        </w:rPr>
+        <w:t>和分類交叉</w:t>
+      </w:r>
+      <w:proofErr w:type="gramStart"/>
+      <w:r>
+        <w:rPr>
+          <w:rFonts w:ascii="Times New Roman" w:eastAsia="標楷體" w:hAnsi="Times New Roman" w:hint="eastAsia"/>
+        </w:rPr>
+        <w:t>熵</w:t>
+      </w:r>
+      <w:proofErr w:type="gramEnd"/>
+      <w:r>
+        <w:rPr>
+          <w:rFonts w:ascii="Times New Roman" w:eastAsia="標楷體" w:hAnsi="Times New Roman" w:hint="eastAsia"/>
+        </w:rPr>
+        <w:t>損失函數進行訓練，同時監控訓練過程中的準確率。訓練完成後，評估模型在測試集上的表現，並繪製了訓練和驗證誤差隨時間的變化圖。</w:t>
+      </w:r>
+    </w:p>
+    <w:p>
+      <w:pPr>
+        <w:jc w:val="both"/>
+        <w:rPr>
+          <w:rFonts w:ascii="Times New Roman" w:eastAsia="標楷體" w:hAnsi="Times New Roman" w:hint="eastAsia"/>
+        </w:rPr>
+      </w:pPr>
+    </w:p>
+    <w:p>
+      <w:pPr>
+        <w:jc w:val="both"/>
+        <w:rPr>
+          <w:rFonts w:ascii="Times New Roman" w:eastAsia="標楷體" w:hAnsi="Times New Roman"/>
+          <w:highlight w:val="yellow"/>
+        </w:rPr>
+      </w:pPr>
+      <w:r>
+        <w:rPr>
+          <w:rFonts w:ascii="Times New Roman" w:eastAsia="標楷體" w:hAnsi="Times New Roman" w:hint="eastAsia"/>
+          <w:highlight w:val="yellow"/>
+        </w:rPr>
+        <w:t>引用資料與程式碼敘述：</w:t>
+      </w:r>
+    </w:p>
+    <w:p>
+      <w:pPr>
+        <w:jc w:val="both"/>
         <w:rPr>
           <w:rFonts w:ascii="Times New Roman" w:eastAsia="標楷體" w:hAnsi="Times New Roman"/>
         </w:rPr>
@@ -47,6 +271,7 @@
     </w:p>
     <w:p>
       <w:pPr>
+        <w:jc w:val="both"/>
         <w:rPr>
           <w:rFonts w:ascii="Times New Roman" w:eastAsia="標楷體" w:hAnsi="Times New Roman"/>
         </w:rPr>
@@ -60,6 +285,7 @@
     </w:p>
     <w:p>
       <w:pPr>
+        <w:jc w:val="both"/>
         <w:rPr>
           <w:rFonts w:ascii="Times New Roman" w:eastAsia="標楷體" w:hAnsi="Times New Roman"/>
         </w:rPr>
@@ -71,11 +297,19 @@
         <w:t xml:space="preserve">from </w:t>
       </w:r>
       <w:proofErr w:type="spellStart"/>
-      <w:r>
-        <w:rPr>
-          <w:rFonts w:ascii="Times New Roman" w:eastAsia="標楷體" w:hAnsi="Times New Roman"/>
-        </w:rPr>
-        <w:t>tensorflow.keras.datasets</w:t>
+      <w:proofErr w:type="gramStart"/>
+      <w:r>
+        <w:rPr>
+          <w:rFonts w:ascii="Times New Roman" w:eastAsia="標楷體" w:hAnsi="Times New Roman"/>
+        </w:rPr>
+        <w:t>tensorflow.keras</w:t>
+      </w:r>
+      <w:proofErr w:type="gramEnd"/>
+      <w:r>
+        <w:rPr>
+          <w:rFonts w:ascii="Times New Roman" w:eastAsia="標楷體" w:hAnsi="Times New Roman"/>
+        </w:rPr>
+        <w:t>.datasets</w:t>
       </w:r>
       <w:proofErr w:type="spellEnd"/>
       <w:r>
@@ -95,15 +329,9 @@
     </w:p>
     <w:p>
       <w:pPr>
-        <w:rPr>
-          <w:rFonts w:ascii="Times New Roman" w:eastAsia="標楷體" w:hAnsi="Times New Roman"/>
-        </w:rPr>
-      </w:pPr>
-    </w:p>
-    <w:p>
-      <w:pPr>
-        <w:rPr>
-          <w:rFonts w:ascii="Times New Roman" w:eastAsia="標楷體" w:hAnsi="Times New Roman" w:hint="eastAsia"/>
+        <w:jc w:val="both"/>
+        <w:rPr>
+          <w:rFonts w:ascii="Times New Roman" w:eastAsia="標楷體" w:hAnsi="Times New Roman"/>
         </w:rPr>
       </w:pPr>
       <w:r>
@@ -121,6 +349,7 @@
     </w:p>
     <w:p>
       <w:pPr>
+        <w:jc w:val="both"/>
         <w:rPr>
           <w:rFonts w:ascii="Times New Roman" w:eastAsia="標楷體" w:hAnsi="Times New Roman"/>
         </w:rPr>
@@ -188,11 +417,19 @@
         <w:t xml:space="preserve">) = </w:t>
       </w:r>
       <w:proofErr w:type="spellStart"/>
-      <w:r>
-        <w:rPr>
-          <w:rFonts w:ascii="Times New Roman" w:eastAsia="標楷體" w:hAnsi="Times New Roman"/>
-        </w:rPr>
-        <w:t>mnist.load_data</w:t>
+      <w:proofErr w:type="gramStart"/>
+      <w:r>
+        <w:rPr>
+          <w:rFonts w:ascii="Times New Roman" w:eastAsia="標楷體" w:hAnsi="Times New Roman"/>
+        </w:rPr>
+        <w:t>mnist.load</w:t>
+      </w:r>
+      <w:proofErr w:type="gramEnd"/>
+      <w:r>
+        <w:rPr>
+          <w:rFonts w:ascii="Times New Roman" w:eastAsia="標楷體" w:hAnsi="Times New Roman"/>
+        </w:rPr>
+        <w:t>_data</w:t>
       </w:r>
       <w:proofErr w:type="spellEnd"/>
       <w:r>
@@ -204,13 +441,15 @@
     </w:p>
     <w:p>
       <w:pPr>
-        <w:rPr>
-          <w:rFonts w:ascii="Times New Roman" w:eastAsia="標楷體" w:hAnsi="Times New Roman"/>
-        </w:rPr>
-      </w:pPr>
-    </w:p>
-    <w:p>
-      <w:pPr>
+        <w:jc w:val="both"/>
+        <w:rPr>
+          <w:rFonts w:ascii="Times New Roman" w:eastAsia="標楷體" w:hAnsi="Times New Roman"/>
+        </w:rPr>
+      </w:pPr>
+    </w:p>
+    <w:p>
+      <w:pPr>
+        <w:jc w:val="both"/>
         <w:rPr>
           <w:rFonts w:ascii="Times New Roman" w:eastAsia="標楷體" w:hAnsi="Times New Roman"/>
         </w:rPr>
@@ -239,11 +478,19 @@
         </w:rPr>
         <w:t>：</w:t>
       </w:r>
-      <w:r>
-        <w:rPr>
-          <w:rFonts w:ascii="Times New Roman" w:eastAsia="標楷體" w:hAnsi="Times New Roman" w:hint="eastAsia"/>
-        </w:rPr>
-        <w:t>使用卷積神經網絡（</w:t>
+      <w:proofErr w:type="gramStart"/>
+      <w:r>
+        <w:rPr>
+          <w:rFonts w:ascii="Times New Roman" w:eastAsia="標楷體" w:hAnsi="Times New Roman" w:hint="eastAsia"/>
+        </w:rPr>
+        <w:t>使用卷積神經</w:t>
+      </w:r>
+      <w:proofErr w:type="gramEnd"/>
+      <w:r>
+        <w:rPr>
+          <w:rFonts w:ascii="Times New Roman" w:eastAsia="標楷體" w:hAnsi="Times New Roman" w:hint="eastAsia"/>
+        </w:rPr>
+        <w:t>網絡（</w:t>
       </w:r>
       <w:r>
         <w:rPr>
@@ -278,6 +525,7 @@
     </w:p>
     <w:p>
       <w:pPr>
+        <w:jc w:val="both"/>
         <w:rPr>
           <w:rFonts w:ascii="Times New Roman" w:eastAsia="標楷體" w:hAnsi="Times New Roman"/>
         </w:rPr>
@@ -291,8 +539,9 @@
     </w:p>
     <w:p>
       <w:pPr>
-        <w:rPr>
-          <w:rFonts w:ascii="Times New Roman" w:eastAsia="標楷體" w:hAnsi="Times New Roman" w:hint="eastAsia"/>
+        <w:jc w:val="both"/>
+        <w:rPr>
+          <w:rFonts w:ascii="Times New Roman" w:eastAsia="標楷體" w:hAnsi="Times New Roman"/>
         </w:rPr>
       </w:pPr>
       <w:r>
@@ -310,6 +559,7 @@
     </w:p>
     <w:p>
       <w:pPr>
+        <w:jc w:val="both"/>
         <w:rPr>
           <w:rFonts w:ascii="Times New Roman" w:eastAsia="標楷體" w:hAnsi="Times New Roman"/>
         </w:rPr>
@@ -321,6 +571,7 @@
         <w:t xml:space="preserve">model = </w:t>
       </w:r>
       <w:proofErr w:type="spellStart"/>
+      <w:proofErr w:type="gramStart"/>
       <w:r>
         <w:rPr>
           <w:rFonts w:ascii="Times New Roman" w:eastAsia="標楷體" w:hAnsi="Times New Roman"/>
@@ -328,6 +579,7 @@
         <w:t>models.Sequential</w:t>
       </w:r>
       <w:proofErr w:type="spellEnd"/>
+      <w:proofErr w:type="gramEnd"/>
       <w:r>
         <w:rPr>
           <w:rFonts w:ascii="Times New Roman" w:eastAsia="標楷體" w:hAnsi="Times New Roman"/>
@@ -337,15 +589,30 @@
     </w:p>
     <w:p>
       <w:pPr>
-        <w:rPr>
-          <w:rFonts w:ascii="Times New Roman" w:eastAsia="標楷體" w:hAnsi="Times New Roman"/>
-        </w:rPr>
-      </w:pPr>
-      <w:r>
-        <w:rPr>
-          <w:rFonts w:ascii="Times New Roman" w:eastAsia="標楷體" w:hAnsi="Times New Roman"/>
-        </w:rPr>
-        <w:t xml:space="preserve">    layers.Conv2D(16, (3, 3), activation='</w:t>
+        <w:jc w:val="both"/>
+        <w:rPr>
+          <w:rFonts w:ascii="Times New Roman" w:eastAsia="標楷體" w:hAnsi="Times New Roman"/>
+        </w:rPr>
+      </w:pPr>
+      <w:r>
+        <w:rPr>
+          <w:rFonts w:ascii="Times New Roman" w:eastAsia="標楷體" w:hAnsi="Times New Roman"/>
+        </w:rPr>
+        <w:t xml:space="preserve">    </w:t>
+      </w:r>
+      <w:proofErr w:type="gramStart"/>
+      <w:r>
+        <w:rPr>
+          <w:rFonts w:ascii="Times New Roman" w:eastAsia="標楷體" w:hAnsi="Times New Roman"/>
+        </w:rPr>
+        <w:t>layers.Conv</w:t>
+      </w:r>
+      <w:proofErr w:type="gramEnd"/>
+      <w:r>
+        <w:rPr>
+          <w:rFonts w:ascii="Times New Roman" w:eastAsia="標楷體" w:hAnsi="Times New Roman"/>
+        </w:rPr>
+        <w:t>2D(16, (3, 3), activation='</w:t>
       </w:r>
       <w:proofErr w:type="spellStart"/>
       <w:r>
@@ -378,28 +645,58 @@
     </w:p>
     <w:p>
       <w:pPr>
-        <w:rPr>
-          <w:rFonts w:ascii="Times New Roman" w:eastAsia="標楷體" w:hAnsi="Times New Roman"/>
-        </w:rPr>
-      </w:pPr>
-      <w:r>
-        <w:rPr>
-          <w:rFonts w:ascii="Times New Roman" w:eastAsia="標楷體" w:hAnsi="Times New Roman"/>
-        </w:rPr>
-        <w:t xml:space="preserve">    layers.MaxPooling2D((2, 2)),</w:t>
-      </w:r>
-    </w:p>
-    <w:p>
-      <w:pPr>
-        <w:rPr>
-          <w:rFonts w:ascii="Times New Roman" w:eastAsia="標楷體" w:hAnsi="Times New Roman"/>
-        </w:rPr>
-      </w:pPr>
-      <w:r>
-        <w:rPr>
-          <w:rFonts w:ascii="Times New Roman" w:eastAsia="標楷體" w:hAnsi="Times New Roman"/>
-        </w:rPr>
-        <w:t xml:space="preserve">    layers.Conv2D(32, (3, 3), activation='</w:t>
+        <w:jc w:val="both"/>
+        <w:rPr>
+          <w:rFonts w:ascii="Times New Roman" w:eastAsia="標楷體" w:hAnsi="Times New Roman"/>
+        </w:rPr>
+      </w:pPr>
+      <w:r>
+        <w:rPr>
+          <w:rFonts w:ascii="Times New Roman" w:eastAsia="標楷體" w:hAnsi="Times New Roman"/>
+        </w:rPr>
+        <w:t xml:space="preserve">    </w:t>
+      </w:r>
+      <w:proofErr w:type="gramStart"/>
+      <w:r>
+        <w:rPr>
+          <w:rFonts w:ascii="Times New Roman" w:eastAsia="標楷體" w:hAnsi="Times New Roman"/>
+        </w:rPr>
+        <w:t>layers.MaxPooling</w:t>
+      </w:r>
+      <w:proofErr w:type="gramEnd"/>
+      <w:r>
+        <w:rPr>
+          <w:rFonts w:ascii="Times New Roman" w:eastAsia="標楷體" w:hAnsi="Times New Roman"/>
+        </w:rPr>
+        <w:t>2D((2, 2)),</w:t>
+      </w:r>
+    </w:p>
+    <w:p>
+      <w:pPr>
+        <w:jc w:val="both"/>
+        <w:rPr>
+          <w:rFonts w:ascii="Times New Roman" w:eastAsia="標楷體" w:hAnsi="Times New Roman"/>
+        </w:rPr>
+      </w:pPr>
+      <w:r>
+        <w:rPr>
+          <w:rFonts w:ascii="Times New Roman" w:eastAsia="標楷體" w:hAnsi="Times New Roman"/>
+        </w:rPr>
+        <w:t xml:space="preserve">    </w:t>
+      </w:r>
+      <w:proofErr w:type="gramStart"/>
+      <w:r>
+        <w:rPr>
+          <w:rFonts w:ascii="Times New Roman" w:eastAsia="標楷體" w:hAnsi="Times New Roman"/>
+        </w:rPr>
+        <w:t>layers.Conv</w:t>
+      </w:r>
+      <w:proofErr w:type="gramEnd"/>
+      <w:r>
+        <w:rPr>
+          <w:rFonts w:ascii="Times New Roman" w:eastAsia="標楷體" w:hAnsi="Times New Roman"/>
+        </w:rPr>
+        <w:t>2D(32, (3, 3), activation='</w:t>
       </w:r>
       <w:proofErr w:type="spellStart"/>
       <w:r>
@@ -418,28 +715,58 @@
     </w:p>
     <w:p>
       <w:pPr>
-        <w:rPr>
-          <w:rFonts w:ascii="Times New Roman" w:eastAsia="標楷體" w:hAnsi="Times New Roman"/>
-        </w:rPr>
-      </w:pPr>
-      <w:r>
-        <w:rPr>
-          <w:rFonts w:ascii="Times New Roman" w:eastAsia="標楷體" w:hAnsi="Times New Roman"/>
-        </w:rPr>
-        <w:t xml:space="preserve">    layers.MaxPooling2D((2, 2)),</w:t>
-      </w:r>
-    </w:p>
-    <w:p>
-      <w:pPr>
-        <w:rPr>
-          <w:rFonts w:ascii="Times New Roman" w:eastAsia="標楷體" w:hAnsi="Times New Roman"/>
-        </w:rPr>
-      </w:pPr>
-      <w:r>
-        <w:rPr>
-          <w:rFonts w:ascii="Times New Roman" w:eastAsia="標楷體" w:hAnsi="Times New Roman"/>
-        </w:rPr>
-        <w:t xml:space="preserve">    layers.Conv2D(64, (3, 3), activation='</w:t>
+        <w:jc w:val="both"/>
+        <w:rPr>
+          <w:rFonts w:ascii="Times New Roman" w:eastAsia="標楷體" w:hAnsi="Times New Roman"/>
+        </w:rPr>
+      </w:pPr>
+      <w:r>
+        <w:rPr>
+          <w:rFonts w:ascii="Times New Roman" w:eastAsia="標楷體" w:hAnsi="Times New Roman"/>
+        </w:rPr>
+        <w:t xml:space="preserve">    </w:t>
+      </w:r>
+      <w:proofErr w:type="gramStart"/>
+      <w:r>
+        <w:rPr>
+          <w:rFonts w:ascii="Times New Roman" w:eastAsia="標楷體" w:hAnsi="Times New Roman"/>
+        </w:rPr>
+        <w:t>layers.MaxPooling</w:t>
+      </w:r>
+      <w:proofErr w:type="gramEnd"/>
+      <w:r>
+        <w:rPr>
+          <w:rFonts w:ascii="Times New Roman" w:eastAsia="標楷體" w:hAnsi="Times New Roman"/>
+        </w:rPr>
+        <w:t>2D((2, 2)),</w:t>
+      </w:r>
+    </w:p>
+    <w:p>
+      <w:pPr>
+        <w:jc w:val="both"/>
+        <w:rPr>
+          <w:rFonts w:ascii="Times New Roman" w:eastAsia="標楷體" w:hAnsi="Times New Roman"/>
+        </w:rPr>
+      </w:pPr>
+      <w:r>
+        <w:rPr>
+          <w:rFonts w:ascii="Times New Roman" w:eastAsia="標楷體" w:hAnsi="Times New Roman"/>
+        </w:rPr>
+        <w:t xml:space="preserve">    </w:t>
+      </w:r>
+      <w:proofErr w:type="gramStart"/>
+      <w:r>
+        <w:rPr>
+          <w:rFonts w:ascii="Times New Roman" w:eastAsia="標楷體" w:hAnsi="Times New Roman"/>
+        </w:rPr>
+        <w:t>layers.Conv</w:t>
+      </w:r>
+      <w:proofErr w:type="gramEnd"/>
+      <w:r>
+        <w:rPr>
+          <w:rFonts w:ascii="Times New Roman" w:eastAsia="標楷體" w:hAnsi="Times New Roman"/>
+        </w:rPr>
+        <w:t>2D(64, (3, 3), activation='</w:t>
       </w:r>
       <w:proofErr w:type="spellStart"/>
       <w:r>
@@ -458,19 +785,7 @@
     </w:p>
     <w:p>
       <w:pPr>
-        <w:rPr>
-          <w:rFonts w:ascii="Times New Roman" w:eastAsia="標楷體" w:hAnsi="Times New Roman"/>
-        </w:rPr>
-      </w:pPr>
-      <w:r>
-        <w:rPr>
-          <w:rFonts w:ascii="Times New Roman" w:eastAsia="標楷體" w:hAnsi="Times New Roman"/>
-        </w:rPr>
-        <w:t xml:space="preserve">    layers.MaxPooling2D((2, 2)),</w:t>
-      </w:r>
-    </w:p>
-    <w:p>
-      <w:pPr>
+        <w:jc w:val="both"/>
         <w:rPr>
           <w:rFonts w:ascii="Times New Roman" w:eastAsia="標楷體" w:hAnsi="Times New Roman"/>
         </w:rPr>
@@ -481,7 +796,36 @@
         </w:rPr>
         <w:t xml:space="preserve">    </w:t>
       </w:r>
-      <w:proofErr w:type="spellStart"/>
+      <w:proofErr w:type="gramStart"/>
+      <w:r>
+        <w:rPr>
+          <w:rFonts w:ascii="Times New Roman" w:eastAsia="標楷體" w:hAnsi="Times New Roman"/>
+        </w:rPr>
+        <w:t>layers.MaxPooling</w:t>
+      </w:r>
+      <w:proofErr w:type="gramEnd"/>
+      <w:r>
+        <w:rPr>
+          <w:rFonts w:ascii="Times New Roman" w:eastAsia="標楷體" w:hAnsi="Times New Roman"/>
+        </w:rPr>
+        <w:t>2D((2, 2)),</w:t>
+      </w:r>
+    </w:p>
+    <w:p>
+      <w:pPr>
+        <w:jc w:val="both"/>
+        <w:rPr>
+          <w:rFonts w:ascii="Times New Roman" w:eastAsia="標楷體" w:hAnsi="Times New Roman"/>
+        </w:rPr>
+      </w:pPr>
+      <w:r>
+        <w:rPr>
+          <w:rFonts w:ascii="Times New Roman" w:eastAsia="標楷體" w:hAnsi="Times New Roman"/>
+        </w:rPr>
+        <w:t xml:space="preserve">    </w:t>
+      </w:r>
+      <w:proofErr w:type="spellStart"/>
+      <w:proofErr w:type="gramStart"/>
       <w:r>
         <w:rPr>
           <w:rFonts w:ascii="Times New Roman" w:eastAsia="標楷體" w:hAnsi="Times New Roman"/>
@@ -489,6 +833,7 @@
         <w:t>layers.Flatten</w:t>
       </w:r>
       <w:proofErr w:type="spellEnd"/>
+      <w:proofErr w:type="gramEnd"/>
       <w:r>
         <w:rPr>
           <w:rFonts w:ascii="Times New Roman" w:eastAsia="標楷體" w:hAnsi="Times New Roman"/>
@@ -498,6 +843,7 @@
     </w:p>
     <w:p>
       <w:pPr>
+        <w:jc w:val="both"/>
         <w:rPr>
           <w:rFonts w:ascii="Times New Roman" w:eastAsia="標楷體" w:hAnsi="Times New Roman"/>
         </w:rPr>
@@ -509,6 +855,7 @@
         <w:t xml:space="preserve">    </w:t>
       </w:r>
       <w:proofErr w:type="spellStart"/>
+      <w:proofErr w:type="gramStart"/>
       <w:r>
         <w:rPr>
           <w:rFonts w:ascii="Times New Roman" w:eastAsia="標楷體" w:hAnsi="Times New Roman"/>
@@ -516,6 +863,7 @@
         <w:t>layers.Dense</w:t>
       </w:r>
       <w:proofErr w:type="spellEnd"/>
+      <w:proofErr w:type="gramEnd"/>
       <w:r>
         <w:rPr>
           <w:rFonts w:ascii="Times New Roman" w:eastAsia="標楷體" w:hAnsi="Times New Roman"/>
@@ -539,6 +887,7 @@
     </w:p>
     <w:p>
       <w:pPr>
+        <w:jc w:val="both"/>
         <w:rPr>
           <w:rFonts w:ascii="Times New Roman" w:eastAsia="標楷體" w:hAnsi="Times New Roman"/>
         </w:rPr>
@@ -550,6 +899,7 @@
         <w:t xml:space="preserve">    </w:t>
       </w:r>
       <w:proofErr w:type="spellStart"/>
+      <w:proofErr w:type="gramStart"/>
       <w:r>
         <w:rPr>
           <w:rFonts w:ascii="Times New Roman" w:eastAsia="標楷體" w:hAnsi="Times New Roman"/>
@@ -557,6 +907,7 @@
         <w:t>layers.Dense</w:t>
       </w:r>
       <w:proofErr w:type="spellEnd"/>
+      <w:proofErr w:type="gramEnd"/>
       <w:r>
         <w:rPr>
           <w:rFonts w:ascii="Times New Roman" w:eastAsia="標楷體" w:hAnsi="Times New Roman"/>
@@ -580,6 +931,7 @@
     </w:p>
     <w:p>
       <w:pPr>
+        <w:jc w:val="both"/>
         <w:rPr>
           <w:rFonts w:ascii="Times New Roman" w:eastAsia="標楷體" w:hAnsi="Times New Roman"/>
         </w:rPr>
@@ -593,13 +945,15 @@
     </w:p>
     <w:p>
       <w:pPr>
-        <w:rPr>
-          <w:rFonts w:ascii="Times New Roman" w:eastAsia="標楷體" w:hAnsi="Times New Roman"/>
-        </w:rPr>
-      </w:pPr>
-    </w:p>
-    <w:p>
-      <w:pPr>
+        <w:jc w:val="both"/>
+        <w:rPr>
+          <w:rFonts w:ascii="Times New Roman" w:eastAsia="標楷體" w:hAnsi="Times New Roman"/>
+        </w:rPr>
+      </w:pPr>
+    </w:p>
+    <w:p>
+      <w:pPr>
+        <w:jc w:val="both"/>
         <w:rPr>
           <w:rFonts w:ascii="Times New Roman" w:eastAsia="標楷體" w:hAnsi="Times New Roman"/>
         </w:rPr>
@@ -632,7 +986,21 @@
         <w:rPr>
           <w:rFonts w:ascii="Times New Roman" w:eastAsia="標楷體" w:hAnsi="Times New Roman" w:hint="eastAsia"/>
         </w:rPr>
-        <w:t>這個程式是對模型的超參數進行了調優，以優化模型的性能和準確率</w:t>
+        <w:t>這個程式是對模型的超參數進行</w:t>
+      </w:r>
+      <w:proofErr w:type="gramStart"/>
+      <w:r>
+        <w:rPr>
+          <w:rFonts w:ascii="Times New Roman" w:eastAsia="標楷體" w:hAnsi="Times New Roman" w:hint="eastAsia"/>
+        </w:rPr>
+        <w:t>了調優</w:t>
+      </w:r>
+      <w:proofErr w:type="gramEnd"/>
+      <w:r>
+        <w:rPr>
+          <w:rFonts w:ascii="Times New Roman" w:eastAsia="標楷體" w:hAnsi="Times New Roman" w:hint="eastAsia"/>
+        </w:rPr>
+        <w:t>，以優化模型的性能和準確率</w:t>
       </w:r>
       <w:r>
         <w:rPr>
@@ -643,6 +1011,7 @@
     </w:p>
     <w:p>
       <w:pPr>
+        <w:jc w:val="both"/>
         <w:rPr>
           <w:rFonts w:ascii="Times New Roman" w:eastAsia="標楷體" w:hAnsi="Times New Roman"/>
         </w:rPr>
@@ -656,8 +1025,9 @@
     </w:p>
     <w:p>
       <w:pPr>
-        <w:rPr>
-          <w:rFonts w:ascii="Times New Roman" w:eastAsia="標楷體" w:hAnsi="Times New Roman" w:hint="eastAsia"/>
+        <w:jc w:val="both"/>
+        <w:rPr>
+          <w:rFonts w:ascii="Times New Roman" w:eastAsia="標楷體" w:hAnsi="Times New Roman"/>
         </w:rPr>
       </w:pPr>
       <w:r>
@@ -675,8 +1045,9 @@
     </w:p>
     <w:p>
       <w:pPr>
-        <w:rPr>
-          <w:rFonts w:ascii="Times New Roman" w:eastAsia="標楷體" w:hAnsi="Times New Roman" w:hint="eastAsia"/>
+        <w:jc w:val="both"/>
+        <w:rPr>
+          <w:rFonts w:ascii="Times New Roman" w:eastAsia="標楷體" w:hAnsi="Times New Roman"/>
         </w:rPr>
       </w:pPr>
       <w:r>
@@ -686,6 +1057,7 @@
         <w:t xml:space="preserve">history = </w:t>
       </w:r>
       <w:proofErr w:type="spellStart"/>
+      <w:proofErr w:type="gramStart"/>
       <w:r>
         <w:rPr>
           <w:rFonts w:ascii="Times New Roman" w:eastAsia="標楷體" w:hAnsi="Times New Roman"/>
@@ -700,6 +1072,7 @@
         <w:t>(</w:t>
       </w:r>
       <w:proofErr w:type="spellStart"/>
+      <w:proofErr w:type="gramEnd"/>
       <w:r>
         <w:rPr>
           <w:rFonts w:ascii="Times New Roman" w:eastAsia="標楷體" w:hAnsi="Times New Roman"/>
@@ -782,6 +1155,762 @@
           <w:rFonts w:ascii="Times New Roman" w:eastAsia="標楷體" w:hAnsi="Times New Roman"/>
         </w:rPr>
         <w:t>))</w:t>
+      </w:r>
+    </w:p>
+    <w:p>
+      <w:pPr>
+        <w:jc w:val="both"/>
+        <w:rPr>
+          <w:rFonts w:ascii="Times New Roman" w:eastAsia="標楷體" w:hAnsi="Times New Roman"/>
+        </w:rPr>
+      </w:pPr>
+    </w:p>
+    <w:p>
+      <w:pPr>
+        <w:jc w:val="both"/>
+        <w:rPr>
+          <w:rFonts w:ascii="Times New Roman" w:eastAsia="標楷體" w:hAnsi="Times New Roman" w:hint="eastAsia"/>
+        </w:rPr>
+      </w:pPr>
+    </w:p>
+    <w:p>
+      <w:pPr>
+        <w:jc w:val="both"/>
+        <w:rPr>
+          <w:rFonts w:ascii="Times New Roman" w:eastAsia="標楷體" w:hAnsi="Times New Roman"/>
+          <w:highlight w:val="yellow"/>
+        </w:rPr>
+      </w:pPr>
+      <w:r>
+        <w:rPr>
+          <w:rFonts w:ascii="Times New Roman" w:eastAsia="標楷體" w:hAnsi="Times New Roman" w:hint="eastAsia"/>
+          <w:highlight w:val="yellow"/>
+        </w:rPr>
+        <w:lastRenderedPageBreak/>
+        <w:t>自行部份修改對比</w:t>
+      </w:r>
+      <w:r>
+        <w:rPr>
+          <w:rFonts w:ascii="Times New Roman" w:eastAsia="標楷體" w:hAnsi="Times New Roman" w:hint="eastAsia"/>
+          <w:highlight w:val="yellow"/>
+        </w:rPr>
+        <w:t>：</w:t>
+      </w:r>
+    </w:p>
+    <w:p>
+      <w:pPr>
+        <w:pStyle w:val="a7"/>
+        <w:numPr>
+          <w:ilvl w:val="0"/>
+          <w:numId w:val="2"/>
+        </w:numPr>
+        <w:ind w:leftChars="0"/>
+        <w:jc w:val="both"/>
+        <w:rPr>
+          <w:rFonts w:ascii="Times New Roman" w:eastAsia="標楷體" w:hAnsi="Times New Roman"/>
+        </w:rPr>
+      </w:pPr>
+      <w:r>
+        <w:rPr>
+          <w:rFonts w:ascii="Times New Roman" w:eastAsia="標楷體" w:hAnsi="Times New Roman" w:hint="eastAsia"/>
+        </w:rPr>
+        <w:t>深度學習架構的選擇：</w:t>
+      </w:r>
+    </w:p>
+    <w:p>
+      <w:pPr>
+        <w:jc w:val="both"/>
+        <w:rPr>
+          <w:rFonts w:ascii="Times New Roman" w:eastAsia="標楷體" w:hAnsi="Times New Roman"/>
+        </w:rPr>
+      </w:pPr>
+      <w:r>
+        <w:rPr>
+          <w:rFonts w:ascii="Times New Roman" w:eastAsia="標楷體" w:hAnsi="Times New Roman" w:hint="eastAsia"/>
+        </w:rPr>
+        <w:t>原始程式</w:t>
+      </w:r>
+      <w:r>
+        <w:rPr>
+          <w:rFonts w:ascii="Times New Roman" w:eastAsia="標楷體" w:hAnsi="Times New Roman" w:hint="eastAsia"/>
+        </w:rPr>
+        <w:t>：</w:t>
+      </w:r>
+      <w:r>
+        <w:rPr>
+          <w:rFonts w:ascii="Times New Roman" w:eastAsia="標楷體" w:hAnsi="Times New Roman" w:hint="eastAsia"/>
+        </w:rPr>
+        <w:t>使用了自訂的深度學習框架，包括手動實作神經網路的層和</w:t>
+      </w:r>
+      <w:proofErr w:type="gramStart"/>
+      <w:r>
+        <w:rPr>
+          <w:rFonts w:ascii="Times New Roman" w:eastAsia="標楷體" w:hAnsi="Times New Roman" w:hint="eastAsia"/>
+        </w:rPr>
+        <w:t>優化器</w:t>
+      </w:r>
+      <w:proofErr w:type="gramEnd"/>
+      <w:r>
+        <w:rPr>
+          <w:rFonts w:ascii="Times New Roman" w:eastAsia="標楷體" w:hAnsi="Times New Roman" w:hint="eastAsia"/>
+        </w:rPr>
+        <w:t>。</w:t>
+      </w:r>
+    </w:p>
+    <w:p>
+      <w:pPr>
+        <w:jc w:val="both"/>
+        <w:rPr>
+          <w:rFonts w:ascii="Times New Roman" w:eastAsia="標楷體" w:hAnsi="Times New Roman"/>
+        </w:rPr>
+      </w:pPr>
+      <w:r>
+        <w:rPr>
+          <w:rFonts w:ascii="Times New Roman" w:eastAsia="標楷體" w:hAnsi="Times New Roman" w:hint="eastAsia"/>
+        </w:rPr>
+        <w:t>修改後的程式</w:t>
+      </w:r>
+      <w:r>
+        <w:rPr>
+          <w:rFonts w:ascii="Times New Roman" w:eastAsia="標楷體" w:hAnsi="Times New Roman" w:hint="eastAsia"/>
+        </w:rPr>
+        <w:t>：</w:t>
+      </w:r>
+      <w:r>
+        <w:rPr>
+          <w:rFonts w:ascii="Times New Roman" w:eastAsia="標楷體" w:hAnsi="Times New Roman" w:hint="eastAsia"/>
+        </w:rPr>
+        <w:t>使用了</w:t>
+      </w:r>
+      <w:r>
+        <w:rPr>
+          <w:rFonts w:ascii="Times New Roman" w:eastAsia="標楷體" w:hAnsi="Times New Roman" w:hint="eastAsia"/>
+        </w:rPr>
+        <w:t>TensorFlow</w:t>
+      </w:r>
+      <w:r>
+        <w:rPr>
+          <w:rFonts w:ascii="Times New Roman" w:eastAsia="標楷體" w:hAnsi="Times New Roman" w:hint="eastAsia"/>
+        </w:rPr>
+        <w:t>和</w:t>
+      </w:r>
+      <w:proofErr w:type="spellStart"/>
+      <w:r>
+        <w:rPr>
+          <w:rFonts w:ascii="Times New Roman" w:eastAsia="標楷體" w:hAnsi="Times New Roman" w:hint="eastAsia"/>
+        </w:rPr>
+        <w:t>Keras</w:t>
+      </w:r>
+      <w:proofErr w:type="spellEnd"/>
+      <w:r>
+        <w:rPr>
+          <w:rFonts w:ascii="Times New Roman" w:eastAsia="標楷體" w:hAnsi="Times New Roman" w:hint="eastAsia"/>
+        </w:rPr>
+        <w:t>作為深度學習框架，利用其內建的高階</w:t>
+      </w:r>
+      <w:r>
+        <w:rPr>
+          <w:rFonts w:ascii="Times New Roman" w:eastAsia="標楷體" w:hAnsi="Times New Roman" w:hint="eastAsia"/>
+        </w:rPr>
+        <w:t>API</w:t>
+      </w:r>
+      <w:r>
+        <w:rPr>
+          <w:rFonts w:ascii="Times New Roman" w:eastAsia="標楷體" w:hAnsi="Times New Roman" w:hint="eastAsia"/>
+        </w:rPr>
+        <w:t>來建置、編譯和訓練模型。</w:t>
+      </w:r>
+    </w:p>
+    <w:p>
+      <w:pPr>
+        <w:jc w:val="both"/>
+        <w:rPr>
+          <w:rFonts w:ascii="Times New Roman" w:eastAsia="標楷體" w:hAnsi="Times New Roman" w:hint="eastAsia"/>
+        </w:rPr>
+      </w:pPr>
+    </w:p>
+    <w:p>
+      <w:pPr>
+        <w:pStyle w:val="a7"/>
+        <w:numPr>
+          <w:ilvl w:val="0"/>
+          <w:numId w:val="2"/>
+        </w:numPr>
+        <w:ind w:leftChars="0"/>
+        <w:jc w:val="both"/>
+        <w:rPr>
+          <w:rFonts w:ascii="Times New Roman" w:eastAsia="標楷體" w:hAnsi="Times New Roman"/>
+        </w:rPr>
+      </w:pPr>
+      <w:r>
+        <w:rPr>
+          <w:rFonts w:ascii="Times New Roman" w:eastAsia="標楷體" w:hAnsi="Times New Roman" w:hint="eastAsia"/>
+        </w:rPr>
+        <w:t>模型建置與編譯：</w:t>
+      </w:r>
+    </w:p>
+    <w:p>
+      <w:pPr>
+        <w:jc w:val="both"/>
+        <w:rPr>
+          <w:rFonts w:ascii="Times New Roman" w:eastAsia="標楷體" w:hAnsi="Times New Roman" w:hint="eastAsia"/>
+        </w:rPr>
+      </w:pPr>
+      <w:r>
+        <w:rPr>
+          <w:rFonts w:ascii="Times New Roman" w:eastAsia="標楷體" w:hAnsi="Times New Roman" w:hint="eastAsia"/>
+        </w:rPr>
+        <w:t>原始程式</w:t>
+      </w:r>
+      <w:r>
+        <w:rPr>
+          <w:rFonts w:ascii="Times New Roman" w:eastAsia="標楷體" w:hAnsi="Times New Roman" w:hint="eastAsia"/>
+        </w:rPr>
+        <w:t>：</w:t>
+      </w:r>
+      <w:r>
+        <w:rPr>
+          <w:rFonts w:ascii="Times New Roman" w:eastAsia="標楷體" w:hAnsi="Times New Roman" w:hint="eastAsia"/>
+        </w:rPr>
+        <w:t>模型的建構是透過逐層添加自訂的神經網路層完成的，例如手動實現的</w:t>
+      </w:r>
+      <w:proofErr w:type="gramStart"/>
+      <w:r>
+        <w:rPr>
+          <w:rFonts w:ascii="Times New Roman" w:eastAsia="標楷體" w:hAnsi="Times New Roman" w:hint="eastAsia"/>
+        </w:rPr>
+        <w:t>捲</w:t>
+      </w:r>
+      <w:proofErr w:type="gramEnd"/>
+      <w:r>
+        <w:rPr>
+          <w:rFonts w:ascii="Times New Roman" w:eastAsia="標楷體" w:hAnsi="Times New Roman" w:hint="eastAsia"/>
+        </w:rPr>
+        <w:t>積層、</w:t>
+      </w:r>
+      <w:proofErr w:type="gramStart"/>
+      <w:r>
+        <w:rPr>
+          <w:rFonts w:ascii="Times New Roman" w:eastAsia="標楷體" w:hAnsi="Times New Roman" w:hint="eastAsia"/>
+        </w:rPr>
+        <w:t>池化層</w:t>
+      </w:r>
+      <w:proofErr w:type="gramEnd"/>
+      <w:r>
+        <w:rPr>
+          <w:rFonts w:ascii="Times New Roman" w:eastAsia="標楷體" w:hAnsi="Times New Roman" w:hint="eastAsia"/>
+        </w:rPr>
+        <w:t>和全連接層。</w:t>
+      </w:r>
+    </w:p>
+    <w:p>
+      <w:pPr>
+        <w:jc w:val="both"/>
+        <w:rPr>
+          <w:rFonts w:ascii="Times New Roman" w:eastAsia="標楷體" w:hAnsi="Times New Roman"/>
+        </w:rPr>
+      </w:pPr>
+      <w:r>
+        <w:rPr>
+          <w:rFonts w:ascii="Times New Roman" w:eastAsia="標楷體" w:hAnsi="Times New Roman" w:hint="eastAsia"/>
+        </w:rPr>
+        <w:t>修改後的程式</w:t>
+      </w:r>
+      <w:r>
+        <w:rPr>
+          <w:rFonts w:ascii="Times New Roman" w:eastAsia="標楷體" w:hAnsi="Times New Roman" w:hint="eastAsia"/>
+        </w:rPr>
+        <w:t>：</w:t>
+      </w:r>
+      <w:r>
+        <w:rPr>
+          <w:rFonts w:ascii="Times New Roman" w:eastAsia="標楷體" w:hAnsi="Times New Roman" w:hint="eastAsia"/>
+        </w:rPr>
+        <w:t>利用</w:t>
+      </w:r>
+      <w:proofErr w:type="spellStart"/>
+      <w:r>
+        <w:rPr>
+          <w:rFonts w:ascii="Times New Roman" w:eastAsia="標楷體" w:hAnsi="Times New Roman" w:hint="eastAsia"/>
+        </w:rPr>
+        <w:t>Keras</w:t>
+      </w:r>
+      <w:proofErr w:type="spellEnd"/>
+      <w:r>
+        <w:rPr>
+          <w:rFonts w:ascii="Times New Roman" w:eastAsia="標楷體" w:hAnsi="Times New Roman" w:hint="eastAsia"/>
+        </w:rPr>
+        <w:t>的</w:t>
+      </w:r>
+      <w:r>
+        <w:rPr>
+          <w:rFonts w:ascii="Times New Roman" w:eastAsia="標楷體" w:hAnsi="Times New Roman" w:hint="eastAsia"/>
+        </w:rPr>
+        <w:t>Sequential</w:t>
+      </w:r>
+      <w:r>
+        <w:rPr>
+          <w:rFonts w:ascii="Times New Roman" w:eastAsia="標楷體" w:hAnsi="Times New Roman" w:hint="eastAsia"/>
+        </w:rPr>
+        <w:t>模型和內建的層類別來更簡潔地</w:t>
+      </w:r>
+      <w:proofErr w:type="gramStart"/>
+      <w:r>
+        <w:rPr>
+          <w:rFonts w:ascii="Times New Roman" w:eastAsia="標楷體" w:hAnsi="Times New Roman" w:hint="eastAsia"/>
+        </w:rPr>
+        <w:t>定義卷積神經</w:t>
+      </w:r>
+      <w:proofErr w:type="gramEnd"/>
+      <w:r>
+        <w:rPr>
+          <w:rFonts w:ascii="Times New Roman" w:eastAsia="標楷體" w:hAnsi="Times New Roman" w:hint="eastAsia"/>
+        </w:rPr>
+        <w:t>網路結構，並透過</w:t>
+      </w:r>
+      <w:r>
+        <w:rPr>
+          <w:rFonts w:ascii="Times New Roman" w:eastAsia="標楷體" w:hAnsi="Times New Roman" w:hint="eastAsia"/>
+        </w:rPr>
+        <w:t>compile</w:t>
+      </w:r>
+      <w:r>
+        <w:rPr>
+          <w:rFonts w:ascii="Times New Roman" w:eastAsia="標楷體" w:hAnsi="Times New Roman" w:hint="eastAsia"/>
+        </w:rPr>
+        <w:t>方法指定最佳化器和損失函數。</w:t>
+      </w:r>
+    </w:p>
+    <w:p>
+      <w:pPr>
+        <w:jc w:val="both"/>
+        <w:rPr>
+          <w:rFonts w:ascii="Times New Roman" w:eastAsia="標楷體" w:hAnsi="Times New Roman" w:hint="eastAsia"/>
+        </w:rPr>
+      </w:pPr>
+    </w:p>
+    <w:p>
+      <w:pPr>
+        <w:pStyle w:val="a7"/>
+        <w:numPr>
+          <w:ilvl w:val="0"/>
+          <w:numId w:val="2"/>
+        </w:numPr>
+        <w:ind w:leftChars="0"/>
+        <w:jc w:val="both"/>
+        <w:rPr>
+          <w:rFonts w:ascii="Times New Roman" w:eastAsia="標楷體" w:hAnsi="Times New Roman"/>
+        </w:rPr>
+      </w:pPr>
+      <w:r>
+        <w:rPr>
+          <w:rFonts w:ascii="Times New Roman" w:eastAsia="標楷體" w:hAnsi="Times New Roman" w:hint="eastAsia"/>
+        </w:rPr>
+        <w:t>資料預處理與分割：</w:t>
+      </w:r>
+    </w:p>
+    <w:p>
+      <w:pPr>
+        <w:jc w:val="both"/>
+        <w:rPr>
+          <w:rFonts w:ascii="Times New Roman" w:eastAsia="標楷體" w:hAnsi="Times New Roman"/>
+        </w:rPr>
+      </w:pPr>
+      <w:r>
+        <w:rPr>
+          <w:rFonts w:ascii="Times New Roman" w:eastAsia="標楷體" w:hAnsi="Times New Roman" w:hint="eastAsia"/>
+        </w:rPr>
+        <w:t>原始程式</w:t>
+      </w:r>
+      <w:r>
+        <w:rPr>
+          <w:rFonts w:ascii="Times New Roman" w:eastAsia="標楷體" w:hAnsi="Times New Roman" w:hint="eastAsia"/>
+        </w:rPr>
+        <w:t>：</w:t>
+      </w:r>
+      <w:r>
+        <w:rPr>
+          <w:rFonts w:ascii="Times New Roman" w:eastAsia="標楷體" w:hAnsi="Times New Roman" w:hint="eastAsia"/>
+        </w:rPr>
+        <w:t>資</w:t>
+      </w:r>
+      <w:r>
+        <w:rPr>
+          <w:rFonts w:ascii="Times New Roman" w:eastAsia="標楷體" w:hAnsi="Times New Roman" w:hint="eastAsia"/>
+        </w:rPr>
+        <w:t>料載入後進行了自訂的歸</w:t>
+      </w:r>
+      <w:proofErr w:type="gramStart"/>
+      <w:r>
+        <w:rPr>
+          <w:rFonts w:ascii="Times New Roman" w:eastAsia="標楷體" w:hAnsi="Times New Roman" w:hint="eastAsia"/>
+        </w:rPr>
+        <w:t>一</w:t>
+      </w:r>
+      <w:proofErr w:type="gramEnd"/>
+      <w:r>
+        <w:rPr>
+          <w:rFonts w:ascii="Times New Roman" w:eastAsia="標楷體" w:hAnsi="Times New Roman" w:hint="eastAsia"/>
+        </w:rPr>
+        <w:t>化處理和</w:t>
+      </w:r>
+      <w:r>
+        <w:rPr>
+          <w:rFonts w:ascii="Times New Roman" w:eastAsia="標楷體" w:hAnsi="Times New Roman" w:hint="eastAsia"/>
+        </w:rPr>
+        <w:t>One-hot</w:t>
+      </w:r>
+      <w:r>
+        <w:rPr>
+          <w:rFonts w:ascii="Times New Roman" w:eastAsia="標楷體" w:hAnsi="Times New Roman" w:hint="eastAsia"/>
+        </w:rPr>
+        <w:t>編碼。</w:t>
+      </w:r>
+    </w:p>
+    <w:p>
+      <w:pPr>
+        <w:jc w:val="both"/>
+        <w:rPr>
+          <w:rFonts w:ascii="Times New Roman" w:eastAsia="標楷體" w:hAnsi="Times New Roman"/>
+        </w:rPr>
+      </w:pPr>
+      <w:r>
+        <w:rPr>
+          <w:rFonts w:ascii="Times New Roman" w:eastAsia="標楷體" w:hAnsi="Times New Roman" w:hint="eastAsia"/>
+        </w:rPr>
+        <w:t>修改後的程式</w:t>
+      </w:r>
+      <w:r>
+        <w:rPr>
+          <w:rFonts w:ascii="Times New Roman" w:eastAsia="標楷體" w:hAnsi="Times New Roman" w:hint="eastAsia"/>
+        </w:rPr>
+        <w:t>：</w:t>
+      </w:r>
+      <w:r>
+        <w:rPr>
+          <w:rFonts w:ascii="Times New Roman" w:eastAsia="標楷體" w:hAnsi="Times New Roman" w:hint="eastAsia"/>
+        </w:rPr>
+        <w:t>使用</w:t>
+      </w:r>
+      <w:proofErr w:type="spellStart"/>
+      <w:r>
+        <w:rPr>
+          <w:rFonts w:ascii="Times New Roman" w:eastAsia="標楷體" w:hAnsi="Times New Roman" w:hint="eastAsia"/>
+        </w:rPr>
+        <w:t>sklearn</w:t>
+      </w:r>
+      <w:proofErr w:type="spellEnd"/>
+      <w:r>
+        <w:rPr>
+          <w:rFonts w:ascii="Times New Roman" w:eastAsia="標楷體" w:hAnsi="Times New Roman" w:hint="eastAsia"/>
+        </w:rPr>
+        <w:t>提供的</w:t>
+      </w:r>
+      <w:proofErr w:type="spellStart"/>
+      <w:r>
+        <w:rPr>
+          <w:rFonts w:ascii="Times New Roman" w:eastAsia="標楷體" w:hAnsi="Times New Roman" w:hint="eastAsia"/>
+        </w:rPr>
+        <w:t>LabelBinarizer</w:t>
+      </w:r>
+      <w:proofErr w:type="spellEnd"/>
+      <w:r>
+        <w:rPr>
+          <w:rFonts w:ascii="Times New Roman" w:eastAsia="標楷體" w:hAnsi="Times New Roman" w:hint="eastAsia"/>
+        </w:rPr>
+        <w:t>進行標籤的</w:t>
+      </w:r>
+      <w:r>
+        <w:rPr>
+          <w:rFonts w:ascii="Times New Roman" w:eastAsia="標楷體" w:hAnsi="Times New Roman" w:hint="eastAsia"/>
+        </w:rPr>
+        <w:t>One-hot</w:t>
+      </w:r>
+      <w:r>
+        <w:rPr>
+          <w:rFonts w:ascii="Times New Roman" w:eastAsia="標楷體" w:hAnsi="Times New Roman" w:hint="eastAsia"/>
+        </w:rPr>
+        <w:t>編碼，並且利用</w:t>
+      </w:r>
+      <w:r>
+        <w:rPr>
+          <w:rFonts w:ascii="Times New Roman" w:eastAsia="標楷體" w:hAnsi="Times New Roman" w:hint="eastAsia"/>
+        </w:rPr>
+        <w:t>TensorFlow</w:t>
+      </w:r>
+      <w:r>
+        <w:rPr>
+          <w:rFonts w:ascii="Times New Roman" w:eastAsia="標楷體" w:hAnsi="Times New Roman" w:hint="eastAsia"/>
+        </w:rPr>
+        <w:t>的內建函數進行資料的歸</w:t>
+      </w:r>
+      <w:proofErr w:type="gramStart"/>
+      <w:r>
+        <w:rPr>
+          <w:rFonts w:ascii="Times New Roman" w:eastAsia="標楷體" w:hAnsi="Times New Roman" w:hint="eastAsia"/>
+        </w:rPr>
+        <w:t>一</w:t>
+      </w:r>
+      <w:proofErr w:type="gramEnd"/>
+      <w:r>
+        <w:rPr>
+          <w:rFonts w:ascii="Times New Roman" w:eastAsia="標楷體" w:hAnsi="Times New Roman" w:hint="eastAsia"/>
+        </w:rPr>
+        <w:t>化和形狀調整，使得資料預處理步驟更加簡潔和規範化。</w:t>
+      </w:r>
+    </w:p>
+    <w:p>
+      <w:pPr>
+        <w:jc w:val="both"/>
+        <w:rPr>
+          <w:rFonts w:ascii="Times New Roman" w:eastAsia="標楷體" w:hAnsi="Times New Roman" w:hint="eastAsia"/>
+        </w:rPr>
+      </w:pPr>
+    </w:p>
+    <w:p>
+      <w:pPr>
+        <w:pStyle w:val="a7"/>
+        <w:numPr>
+          <w:ilvl w:val="0"/>
+          <w:numId w:val="2"/>
+        </w:numPr>
+        <w:ind w:leftChars="0"/>
+        <w:jc w:val="both"/>
+        <w:rPr>
+          <w:rFonts w:ascii="Times New Roman" w:eastAsia="標楷體" w:hAnsi="Times New Roman"/>
+        </w:rPr>
+      </w:pPr>
+      <w:r>
+        <w:rPr>
+          <w:rFonts w:ascii="Times New Roman" w:eastAsia="標楷體" w:hAnsi="Times New Roman" w:hint="eastAsia"/>
+        </w:rPr>
+        <w:t>訓練與評估過程：</w:t>
+      </w:r>
+    </w:p>
+    <w:p>
+      <w:pPr>
+        <w:jc w:val="both"/>
+        <w:rPr>
+          <w:rFonts w:ascii="Times New Roman" w:eastAsia="標楷體" w:hAnsi="Times New Roman"/>
+        </w:rPr>
+      </w:pPr>
+      <w:r>
+        <w:rPr>
+          <w:rFonts w:ascii="Times New Roman" w:eastAsia="標楷體" w:hAnsi="Times New Roman" w:hint="eastAsia"/>
+        </w:rPr>
+        <w:t>原始程式</w:t>
+      </w:r>
+      <w:r>
+        <w:rPr>
+          <w:rFonts w:ascii="Times New Roman" w:eastAsia="標楷體" w:hAnsi="Times New Roman" w:hint="eastAsia"/>
+        </w:rPr>
+        <w:t>：</w:t>
+      </w:r>
+      <w:r>
+        <w:rPr>
+          <w:rFonts w:ascii="Times New Roman" w:eastAsia="標楷體" w:hAnsi="Times New Roman" w:hint="eastAsia"/>
+        </w:rPr>
+        <w:t>訓練過程使用了自訂的訓練函數，並且繪製了自訂的訓練和驗證誤差圖。</w:t>
+      </w:r>
+    </w:p>
+    <w:p>
+      <w:pPr>
+        <w:jc w:val="both"/>
+        <w:rPr>
+          <w:rFonts w:ascii="Times New Roman" w:eastAsia="標楷體" w:hAnsi="Times New Roman"/>
+        </w:rPr>
+      </w:pPr>
+      <w:r>
+        <w:rPr>
+          <w:rFonts w:ascii="Times New Roman" w:eastAsia="標楷體" w:hAnsi="Times New Roman" w:hint="eastAsia"/>
+        </w:rPr>
+        <w:t>修改後的程式</w:t>
+      </w:r>
+      <w:r>
+        <w:rPr>
+          <w:rFonts w:ascii="Times New Roman" w:eastAsia="標楷體" w:hAnsi="Times New Roman" w:hint="eastAsia"/>
+        </w:rPr>
+        <w:t>：</w:t>
+      </w:r>
+      <w:r>
+        <w:rPr>
+          <w:rFonts w:ascii="Times New Roman" w:eastAsia="標楷體" w:hAnsi="Times New Roman" w:hint="eastAsia"/>
+        </w:rPr>
+        <w:t>使用了</w:t>
+      </w:r>
+      <w:proofErr w:type="spellStart"/>
+      <w:r>
+        <w:rPr>
+          <w:rFonts w:ascii="Times New Roman" w:eastAsia="標楷體" w:hAnsi="Times New Roman" w:hint="eastAsia"/>
+        </w:rPr>
+        <w:t>Keras</w:t>
+      </w:r>
+      <w:proofErr w:type="spellEnd"/>
+      <w:r>
+        <w:rPr>
+          <w:rFonts w:ascii="Times New Roman" w:eastAsia="標楷體" w:hAnsi="Times New Roman" w:hint="eastAsia"/>
+        </w:rPr>
+        <w:t>的</w:t>
+      </w:r>
+      <w:r>
+        <w:rPr>
+          <w:rFonts w:ascii="Times New Roman" w:eastAsia="標楷體" w:hAnsi="Times New Roman" w:hint="eastAsia"/>
+        </w:rPr>
+        <w:t>fit</w:t>
+      </w:r>
+      <w:r>
+        <w:rPr>
+          <w:rFonts w:ascii="Times New Roman" w:eastAsia="標楷體" w:hAnsi="Times New Roman" w:hint="eastAsia"/>
+        </w:rPr>
+        <w:t>方法進行模型訓練，並利用內建的</w:t>
+      </w:r>
+      <w:r>
+        <w:rPr>
+          <w:rFonts w:ascii="Times New Roman" w:eastAsia="標楷體" w:hAnsi="Times New Roman" w:hint="eastAsia"/>
+        </w:rPr>
+        <w:t>evaluate</w:t>
+      </w:r>
+      <w:r>
+        <w:rPr>
+          <w:rFonts w:ascii="Times New Roman" w:eastAsia="標楷體" w:hAnsi="Times New Roman" w:hint="eastAsia"/>
+        </w:rPr>
+        <w:t>方法評估模型效能，同時利用</w:t>
+      </w:r>
+      <w:r>
+        <w:rPr>
+          <w:rFonts w:ascii="Times New Roman" w:eastAsia="標楷體" w:hAnsi="Times New Roman" w:hint="eastAsia"/>
+        </w:rPr>
+        <w:t>Matplotlib</w:t>
+      </w:r>
+      <w:r>
+        <w:rPr>
+          <w:rFonts w:ascii="Times New Roman" w:eastAsia="標楷體" w:hAnsi="Times New Roman" w:hint="eastAsia"/>
+        </w:rPr>
+        <w:t>繪製了訓練和驗證誤差隨時間的變化圖。</w:t>
+      </w:r>
+    </w:p>
+    <w:p>
+      <w:pPr>
+        <w:jc w:val="both"/>
+        <w:rPr>
+          <w:rFonts w:ascii="Times New Roman" w:eastAsia="標楷體" w:hAnsi="Times New Roman" w:hint="eastAsia"/>
+        </w:rPr>
+      </w:pPr>
+    </w:p>
+    <w:p>
+      <w:pPr>
+        <w:jc w:val="both"/>
+        <w:rPr>
+          <w:rFonts w:ascii="Times New Roman" w:eastAsia="標楷體" w:hAnsi="Times New Roman"/>
+          <w:highlight w:val="yellow"/>
+        </w:rPr>
+      </w:pPr>
+      <w:r>
+        <w:rPr>
+          <w:rFonts w:ascii="Times New Roman" w:eastAsia="標楷體" w:hAnsi="Times New Roman" w:hint="eastAsia"/>
+          <w:highlight w:val="yellow"/>
+        </w:rPr>
+        <w:t>心得</w:t>
+      </w:r>
+      <w:r>
+        <w:rPr>
+          <w:rFonts w:ascii="Times New Roman" w:eastAsia="標楷體" w:hAnsi="Times New Roman" w:hint="eastAsia"/>
+          <w:highlight w:val="yellow"/>
+        </w:rPr>
+        <w:t>：</w:t>
+      </w:r>
+    </w:p>
+    <w:p>
+      <w:pPr>
+        <w:ind w:firstLineChars="200" w:firstLine="480"/>
+        <w:jc w:val="both"/>
+        <w:rPr>
+          <w:rFonts w:ascii="Times New Roman" w:eastAsia="標楷體" w:hAnsi="Times New Roman" w:hint="eastAsia"/>
+        </w:rPr>
+      </w:pPr>
+      <w:r>
+        <w:rPr>
+          <w:rFonts w:ascii="Times New Roman" w:eastAsia="標楷體" w:hAnsi="Times New Roman" w:hint="eastAsia"/>
+        </w:rPr>
+        <w:t>這次從自定義深度學習框架轉換到</w:t>
+      </w:r>
+      <w:r>
+        <w:rPr>
+          <w:rFonts w:ascii="Times New Roman" w:eastAsia="標楷體" w:hAnsi="Times New Roman"/>
+        </w:rPr>
+        <w:t>TensorFlow</w:t>
+      </w:r>
+      <w:r>
+        <w:rPr>
+          <w:rFonts w:ascii="Times New Roman" w:eastAsia="標楷體" w:hAnsi="Times New Roman" w:hint="eastAsia"/>
+        </w:rPr>
+        <w:t>和</w:t>
+      </w:r>
+      <w:proofErr w:type="spellStart"/>
+      <w:r>
+        <w:rPr>
+          <w:rFonts w:ascii="Times New Roman" w:eastAsia="標楷體" w:hAnsi="Times New Roman"/>
+        </w:rPr>
+        <w:t>Keras</w:t>
+      </w:r>
+      <w:proofErr w:type="spellEnd"/>
+      <w:r>
+        <w:rPr>
+          <w:rFonts w:ascii="Times New Roman" w:eastAsia="標楷體" w:hAnsi="Times New Roman" w:hint="eastAsia"/>
+        </w:rPr>
+        <w:t>的過程讓我深刻體會到現代深度學習工具的便利性和效率。</w:t>
+      </w:r>
+      <w:r>
+        <w:rPr>
+          <w:rFonts w:ascii="Times New Roman" w:eastAsia="標楷體" w:hAnsi="Times New Roman"/>
+        </w:rPr>
+        <w:t>TensorFlow</w:t>
+      </w:r>
+      <w:r>
+        <w:rPr>
+          <w:rFonts w:ascii="Times New Roman" w:eastAsia="標楷體" w:hAnsi="Times New Roman" w:hint="eastAsia"/>
+        </w:rPr>
+        <w:t>和</w:t>
+      </w:r>
+      <w:proofErr w:type="spellStart"/>
+      <w:r>
+        <w:rPr>
+          <w:rFonts w:ascii="Times New Roman" w:eastAsia="標楷體" w:hAnsi="Times New Roman"/>
+        </w:rPr>
+        <w:t>Keras</w:t>
+      </w:r>
+      <w:proofErr w:type="spellEnd"/>
+      <w:r>
+        <w:rPr>
+          <w:rFonts w:ascii="Times New Roman" w:eastAsia="標楷體" w:hAnsi="Times New Roman" w:hint="eastAsia"/>
+        </w:rPr>
+        <w:t>提供的內置功能和高級</w:t>
+      </w:r>
+      <w:r>
+        <w:rPr>
+          <w:rFonts w:ascii="Times New Roman" w:eastAsia="標楷體" w:hAnsi="Times New Roman"/>
+        </w:rPr>
+        <w:t>API</w:t>
+      </w:r>
+      <w:r>
+        <w:rPr>
+          <w:rFonts w:ascii="Times New Roman" w:eastAsia="標楷體" w:hAnsi="Times New Roman" w:hint="eastAsia"/>
+        </w:rPr>
+        <w:t>大幅簡化模型的構建、訓練和評估過程，同時保持代碼的清晰度和可讀性。使用內置的</w:t>
+      </w:r>
+      <w:proofErr w:type="gramStart"/>
+      <w:r>
+        <w:rPr>
+          <w:rFonts w:ascii="Times New Roman" w:eastAsia="標楷體" w:hAnsi="Times New Roman" w:hint="eastAsia"/>
+        </w:rPr>
+        <w:t>優化器</w:t>
+      </w:r>
+      <w:proofErr w:type="gramEnd"/>
+      <w:r>
+        <w:rPr>
+          <w:rFonts w:ascii="Times New Roman" w:eastAsia="標楷體" w:hAnsi="Times New Roman" w:hint="eastAsia"/>
+        </w:rPr>
+        <w:t>、损失函数和評估指標，不僅提高了開發速度，還有效地避免了潛在的錯誤。另外標準化的數據處理流程使得整體開發過程更加順暢和符合行業標準。</w:t>
       </w:r>
     </w:p>
     <w:sectPr>
@@ -830,6 +1959,192 @@
     </w:p>
   </w:footnote>
 </w:footnotes>
+</file>
+
+<file path=word/numbering.xml><?xml version="1.0" encoding="utf-8"?>
+<w:numbering xmlns:wpc="http://schemas.microsoft.com/office/word/2010/wordprocessingCanvas" xmlns:cx="http://schemas.microsoft.com/office/drawing/2014/chartex" xmlns:cx1="http://schemas.microsoft.com/office/drawing/2015/9/8/chartex" xmlns:cx2="http://schemas.microsoft.com/office/drawing/2015/10/21/chartex" xmlns:cx3="http://schemas.microsoft.com/office/drawing/2016/5/9/chartex" xmlns:cx4="http://schemas.microsoft.com/office/drawing/2016/5/10/chartex" xmlns:cx5="http://schemas.microsoft.com/office/drawing/2016/5/11/chartex" xmlns:cx6="http://schemas.microsoft.com/office/drawing/2016/5/12/chartex" xmlns:cx7="http://schemas.microsoft.com/office/drawing/2016/5/13/chartex" xmlns:cx8="http://schemas.microsoft.com/office/drawing/2016/5/14/chartex" xmlns:mc="http://schemas.openxmlformats.org/markup-compatibility/2006" xmlns:aink="http://schemas.microsoft.com/office/drawing/2016/ink" xmlns:am3d="http://schemas.microsoft.com/office/drawing/2017/model3d" xmlns:o="urn:schemas-microsoft-com:office:office" xmlns:oel="http://schemas.microsoft.com/office/2019/extlst" xmlns:r="http://schemas.openxmlformats.org/officeDocument/2006/relationships" xmlns:m="http://schemas.openxmlformats.org/officeDocument/2006/math" xmlns:v="urn:schemas-microsoft-com:vml" xmlns:wp14="http://schemas.microsoft.com/office/word/2010/wordprocessingDrawing" xmlns:wp="http://schemas.openxmlformats.org/drawingml/2006/wordprocessingDrawing" xmlns:w10="urn:schemas-microsoft-com:office:word" xmlns:w="http://schemas.openxmlformats.org/wordprocessingml/2006/main" xmlns:w14="http://schemas.microsoft.com/office/word/2010/wordml" xmlns:w15="http://schemas.microsoft.com/office/word/2012/wordml" xmlns:w16cex="http://schemas.microsoft.com/office/word/2018/wordml/cex" xmlns:w16cid="http://schemas.microsoft.com/office/word/2016/wordml/cid" xmlns:w16="http://schemas.microsoft.com/office/word/2018/wordml" xmlns:w16du="http://schemas.microsoft.com/office/word/2023/wordml/word16du" xmlns:w16sdtdh="http://schemas.microsoft.com/office/word/2020/wordml/sdtdatahash" xmlns:w16se="http://schemas.microsoft.com/office/word/2015/wordml/symex" xmlns:wpg="http://schemas.microsoft.com/office/word/2010/wordprocessingGroup" xmlns:wpi="http://schemas.microsoft.com/office/word/2010/wordprocessingInk" xmlns:wne="http://schemas.microsoft.com/office/word/2006/wordml" xmlns:wps="http://schemas.microsoft.com/office/word/2010/wordprocessingShape" mc:Ignorable="w14 w15 w16se w16cid w16 w16cex w16sdtdh w16du wp14">
+  <w:abstractNum w:abstractNumId="0" w15:restartNumberingAfterBreak="0">
+    <w:nsid w:val="24E646D7"/>
+    <w:multiLevelType w:val="hybridMultilevel"/>
+    <w:tmpl w:val="BC2A389C"/>
+    <w:lvl w:ilvl="0" w:tplc="0409000F">
+      <w:start w:val="1"/>
+      <w:numFmt w:val="decimal"/>
+      <w:lvlText w:val="%1."/>
+      <w:lvlJc w:val="left"/>
+      <w:pPr>
+        <w:ind w:left="480" w:hanging="480"/>
+      </w:pPr>
+    </w:lvl>
+    <w:lvl w:ilvl="1" w:tplc="04090019" w:tentative="1">
+      <w:start w:val="1"/>
+      <w:numFmt w:val="ideographTraditional"/>
+      <w:lvlText w:val="%2、"/>
+      <w:lvlJc w:val="left"/>
+      <w:pPr>
+        <w:ind w:left="960" w:hanging="480"/>
+      </w:pPr>
+    </w:lvl>
+    <w:lvl w:ilvl="2" w:tplc="0409001B" w:tentative="1">
+      <w:start w:val="1"/>
+      <w:numFmt w:val="lowerRoman"/>
+      <w:lvlText w:val="%3."/>
+      <w:lvlJc w:val="right"/>
+      <w:pPr>
+        <w:ind w:left="1440" w:hanging="480"/>
+      </w:pPr>
+    </w:lvl>
+    <w:lvl w:ilvl="3" w:tplc="0409000F" w:tentative="1">
+      <w:start w:val="1"/>
+      <w:numFmt w:val="decimal"/>
+      <w:lvlText w:val="%4."/>
+      <w:lvlJc w:val="left"/>
+      <w:pPr>
+        <w:ind w:left="1920" w:hanging="480"/>
+      </w:pPr>
+    </w:lvl>
+    <w:lvl w:ilvl="4" w:tplc="04090019" w:tentative="1">
+      <w:start w:val="1"/>
+      <w:numFmt w:val="ideographTraditional"/>
+      <w:lvlText w:val="%5、"/>
+      <w:lvlJc w:val="left"/>
+      <w:pPr>
+        <w:ind w:left="2400" w:hanging="480"/>
+      </w:pPr>
+    </w:lvl>
+    <w:lvl w:ilvl="5" w:tplc="0409001B" w:tentative="1">
+      <w:start w:val="1"/>
+      <w:numFmt w:val="lowerRoman"/>
+      <w:lvlText w:val="%6."/>
+      <w:lvlJc w:val="right"/>
+      <w:pPr>
+        <w:ind w:left="2880" w:hanging="480"/>
+      </w:pPr>
+    </w:lvl>
+    <w:lvl w:ilvl="6" w:tplc="0409000F" w:tentative="1">
+      <w:start w:val="1"/>
+      <w:numFmt w:val="decimal"/>
+      <w:lvlText w:val="%7."/>
+      <w:lvlJc w:val="left"/>
+      <w:pPr>
+        <w:ind w:left="3360" w:hanging="480"/>
+      </w:pPr>
+    </w:lvl>
+    <w:lvl w:ilvl="7" w:tplc="04090019" w:tentative="1">
+      <w:start w:val="1"/>
+      <w:numFmt w:val="ideographTraditional"/>
+      <w:lvlText w:val="%8、"/>
+      <w:lvlJc w:val="left"/>
+      <w:pPr>
+        <w:ind w:left="3840" w:hanging="480"/>
+      </w:pPr>
+    </w:lvl>
+    <w:lvl w:ilvl="8" w:tplc="0409001B" w:tentative="1">
+      <w:start w:val="1"/>
+      <w:numFmt w:val="lowerRoman"/>
+      <w:lvlText w:val="%9."/>
+      <w:lvlJc w:val="right"/>
+      <w:pPr>
+        <w:ind w:left="4320" w:hanging="480"/>
+      </w:pPr>
+    </w:lvl>
+  </w:abstractNum>
+  <w:abstractNum w:abstractNumId="1" w15:restartNumberingAfterBreak="0">
+    <w:nsid w:val="77F12291"/>
+    <w:multiLevelType w:val="hybridMultilevel"/>
+    <w:tmpl w:val="4440D6A8"/>
+    <w:lvl w:ilvl="0" w:tplc="AD1A5312">
+      <w:start w:val="1"/>
+      <w:numFmt w:val="decimal"/>
+      <w:lvlText w:val="%1、"/>
+      <w:lvlJc w:val="left"/>
+      <w:pPr>
+        <w:ind w:left="360" w:hanging="360"/>
+      </w:pPr>
+      <w:rPr>
+        <w:rFonts w:hint="default"/>
+      </w:rPr>
+    </w:lvl>
+    <w:lvl w:ilvl="1" w:tplc="04090019" w:tentative="1">
+      <w:start w:val="1"/>
+      <w:numFmt w:val="ideographTraditional"/>
+      <w:lvlText w:val="%2、"/>
+      <w:lvlJc w:val="left"/>
+      <w:pPr>
+        <w:ind w:left="960" w:hanging="480"/>
+      </w:pPr>
+    </w:lvl>
+    <w:lvl w:ilvl="2" w:tplc="0409001B" w:tentative="1">
+      <w:start w:val="1"/>
+      <w:numFmt w:val="lowerRoman"/>
+      <w:lvlText w:val="%3."/>
+      <w:lvlJc w:val="right"/>
+      <w:pPr>
+        <w:ind w:left="1440" w:hanging="480"/>
+      </w:pPr>
+    </w:lvl>
+    <w:lvl w:ilvl="3" w:tplc="0409000F" w:tentative="1">
+      <w:start w:val="1"/>
+      <w:numFmt w:val="decimal"/>
+      <w:lvlText w:val="%4."/>
+      <w:lvlJc w:val="left"/>
+      <w:pPr>
+        <w:ind w:left="1920" w:hanging="480"/>
+      </w:pPr>
+    </w:lvl>
+    <w:lvl w:ilvl="4" w:tplc="04090019" w:tentative="1">
+      <w:start w:val="1"/>
+      <w:numFmt w:val="ideographTraditional"/>
+      <w:lvlText w:val="%5、"/>
+      <w:lvlJc w:val="left"/>
+      <w:pPr>
+        <w:ind w:left="2400" w:hanging="480"/>
+      </w:pPr>
+    </w:lvl>
+    <w:lvl w:ilvl="5" w:tplc="0409001B" w:tentative="1">
+      <w:start w:val="1"/>
+      <w:numFmt w:val="lowerRoman"/>
+      <w:lvlText w:val="%6."/>
+      <w:lvlJc w:val="right"/>
+      <w:pPr>
+        <w:ind w:left="2880" w:hanging="480"/>
+      </w:pPr>
+    </w:lvl>
+    <w:lvl w:ilvl="6" w:tplc="0409000F" w:tentative="1">
+      <w:start w:val="1"/>
+      <w:numFmt w:val="decimal"/>
+      <w:lvlText w:val="%7."/>
+      <w:lvlJc w:val="left"/>
+      <w:pPr>
+        <w:ind w:left="3360" w:hanging="480"/>
+      </w:pPr>
+    </w:lvl>
+    <w:lvl w:ilvl="7" w:tplc="04090019" w:tentative="1">
+      <w:start w:val="1"/>
+      <w:numFmt w:val="ideographTraditional"/>
+      <w:lvlText w:val="%8、"/>
+      <w:lvlJc w:val="left"/>
+      <w:pPr>
+        <w:ind w:left="3840" w:hanging="480"/>
+      </w:pPr>
+    </w:lvl>
+    <w:lvl w:ilvl="8" w:tplc="0409001B" w:tentative="1">
+      <w:start w:val="1"/>
+      <w:numFmt w:val="lowerRoman"/>
+      <w:lvlText w:val="%9."/>
+      <w:lvlJc w:val="right"/>
+      <w:pPr>
+        <w:ind w:left="4320" w:hanging="480"/>
+      </w:pPr>
+    </w:lvl>
+  </w:abstractNum>
+  <w:num w:numId="1" w16cid:durableId="234583962">
+    <w:abstractNumId w:val="0"/>
+  </w:num>
+  <w:num w:numId="2" w16cid:durableId="1720130933">
+    <w:abstractNumId w:val="1"/>
+  </w:num>
+</w:numbering>
 </file>
 
 <file path=word/styles.xml><?xml version="1.0" encoding="utf-8"?>
@@ -1319,6 +2634,16 @@
       <w:szCs w:val="20"/>
     </w:rPr>
   </w:style>
+  <w:style w:type="paragraph" w:styleId="a7">
+    <w:name w:val="List Paragraph"/>
+    <w:basedOn w:val="a"/>
+    <w:uiPriority w:val="34"/>
+    <w:qFormat/>
+    <w:rsid w:val="00B11A44"/>
+    <w:pPr>
+      <w:ind w:leftChars="200" w:left="480"/>
+    </w:pPr>
+  </w:style>
 </w:styles>
 </file>
 
